--- a/APeterson_IntroductionOutline_v1_BP.docx
+++ b/APeterson_IntroductionOutline_v1_BP.docx
@@ -466,41 +466,83 @@
         <w:textAlignment w:val="baseline"/>
         <w:rPr>
           <w:rFonts w:ascii="Arial" w:eastAsia="Times New Roman" w:hAnsi="Arial" w:cs="Arial"/>
-          <w:color w:val="000000"/>
-        </w:rPr>
-      </w:pPr>
-      <w:r>
-        <w:rPr>
-          <w:rFonts w:ascii="Arial" w:eastAsia="Times New Roman" w:hAnsi="Arial" w:cs="Arial"/>
-          <w:color w:val="000000"/>
+          <w:strike/>
+          <w:color w:val="000000"/>
+          <w:rPrChange w:id="6" w:author="April Peterson" w:date="2020-06-08T10:08:00Z">
+            <w:rPr>
+              <w:rFonts w:ascii="Arial" w:eastAsia="Times New Roman" w:hAnsi="Arial" w:cs="Arial"/>
+              <w:color w:val="000000"/>
+            </w:rPr>
+          </w:rPrChange>
+        </w:rPr>
+      </w:pPr>
+      <w:r>
+        <w:rPr>
+          <w:rFonts w:ascii="Arial" w:eastAsia="Times New Roman" w:hAnsi="Arial" w:cs="Arial"/>
+          <w:strike/>
+          <w:color w:val="000000"/>
+          <w:rPrChange w:id="7" w:author="April Peterson" w:date="2020-06-08T10:08:00Z">
+            <w:rPr>
+              <w:rFonts w:ascii="Arial" w:eastAsia="Times New Roman" w:hAnsi="Arial" w:cs="Arial"/>
+              <w:color w:val="000000"/>
+            </w:rPr>
+          </w:rPrChange>
         </w:rPr>
         <w:t xml:space="preserve">While there are </w:t>
       </w:r>
       <w:r>
         <w:rPr>
           <w:rFonts w:ascii="Arial" w:eastAsia="Times New Roman" w:hAnsi="Arial" w:cs="Arial"/>
-          <w:color w:val="000000"/>
+          <w:strike/>
+          <w:color w:val="000000"/>
+          <w:rPrChange w:id="8" w:author="April Peterson" w:date="2020-06-08T10:08:00Z">
+            <w:rPr>
+              <w:rFonts w:ascii="Arial" w:eastAsia="Times New Roman" w:hAnsi="Arial" w:cs="Arial"/>
+              <w:color w:val="000000"/>
+            </w:rPr>
+          </w:rPrChange>
         </w:rPr>
         <w:t>fewer measures from closely</w:t>
       </w:r>
       <w:r>
         <w:rPr>
           <w:rFonts w:ascii="Arial" w:eastAsia="Times New Roman" w:hAnsi="Arial" w:cs="Arial"/>
-          <w:color w:val="000000"/>
+          <w:strike/>
+          <w:color w:val="000000"/>
+          <w:rPrChange w:id="9" w:author="April Peterson" w:date="2020-06-08T10:08:00Z">
+            <w:rPr>
+              <w:rFonts w:ascii="Arial" w:eastAsia="Times New Roman" w:hAnsi="Arial" w:cs="Arial"/>
+              <w:color w:val="000000"/>
+            </w:rPr>
+          </w:rPrChange>
         </w:rPr>
         <w:t xml:space="preserve"> related species, variation at this level is more restricted to finer scales </w:t>
       </w:r>
       <w:r>
         <w:rPr>
           <w:rFonts w:ascii="Arial" w:eastAsia="Times New Roman" w:hAnsi="Arial" w:cs="Arial"/>
-          <w:color w:val="000000"/>
+          <w:strike/>
+          <w:color w:val="000000"/>
+          <w:rPrChange w:id="10" w:author="April Peterson" w:date="2020-06-08T10:08:00Z">
+            <w:rPr>
+              <w:rFonts w:ascii="Arial" w:eastAsia="Times New Roman" w:hAnsi="Arial" w:cs="Arial"/>
+              <w:color w:val="000000"/>
+            </w:rPr>
+          </w:rPrChange>
         </w:rPr>
         <w:t>(hotspot level / recombination landscape level</w:t>
       </w:r>
       <w:r>
         <w:rPr>
           <w:rFonts w:ascii="Arial" w:eastAsia="Times New Roman" w:hAnsi="Arial" w:cs="Arial"/>
-          <w:color w:val="000000"/>
+          <w:strike/>
+          <w:color w:val="000000"/>
+          <w:rPrChange w:id="11" w:author="April Peterson" w:date="2020-06-08T10:08:00Z">
+            <w:rPr>
+              <w:rFonts w:ascii="Arial" w:eastAsia="Times New Roman" w:hAnsi="Arial" w:cs="Arial"/>
+              <w:color w:val="000000"/>
+            </w:rPr>
+          </w:rPrChange>
         </w:rPr>
         <w:t>).</w:t>
       </w:r>
@@ -521,7 +563,7 @@
         </w:rPr>
         <w:t xml:space="preserve">1b. Sex is one of the most notable </w:t>
       </w:r>
-      <w:del w:id="7" w:author="Bret Payseur" w:date="2020-06-05T09:52:00Z">
+      <w:del w:id="12" w:author="Bret Payseur" w:date="2020-06-05T09:52:00Z">
         <w:r>
           <w:rPr>
             <w:rFonts w:ascii="Arial" w:eastAsia="Times New Roman" w:hAnsi="Arial" w:cs="Arial"/>
@@ -530,7 +572,7 @@
           <w:delText>ways in</w:delText>
         </w:r>
       </w:del>
-      <w:ins w:id="8" w:author="Bret Payseur" w:date="2020-06-05T09:52:00Z">
+      <w:ins w:id="13" w:author="Bret Payseur" w:date="2020-06-05T09:52:00Z">
         <w:r>
           <w:rPr>
             <w:rFonts w:ascii="Arial" w:eastAsia="Times New Roman" w:hAnsi="Arial" w:cs="Arial"/>
@@ -560,7 +602,7 @@
         </w:rPr>
         <w:t xml:space="preserve"> vary </w:t>
       </w:r>
-      <w:del w:id="9" w:author="Bret Payseur" w:date="2020-06-05T09:53:00Z">
+      <w:del w:id="14" w:author="Bret Payseur" w:date="2020-06-05T09:53:00Z">
         <w:r>
           <w:rPr>
             <w:rFonts w:ascii="Arial" w:eastAsia="Times New Roman" w:hAnsi="Arial" w:cs="Arial"/>
@@ -583,7 +625,7 @@
           <w:color w:val="000000"/>
         </w:rPr>
       </w:pPr>
-      <w:commentRangeStart w:id="10"/>
+      <w:commentRangeStart w:id="15"/>
       <w:r>
         <w:rPr>
           <w:rFonts w:ascii="Arial" w:eastAsia="Times New Roman" w:hAnsi="Arial" w:cs="Arial"/>
@@ -598,12 +640,12 @@
         </w:rPr>
         <w:t>ory since the discovery.</w:t>
       </w:r>
-      <w:commentRangeEnd w:id="10"/>
+      <w:commentRangeEnd w:id="15"/>
       <w:r>
         <w:rPr>
           <w:rStyle w:val="CommentReference"/>
         </w:rPr>
-        <w:commentReference w:id="10"/>
+        <w:commentReference w:id="15"/>
       </w:r>
     </w:p>
     <w:p>
@@ -661,7 +703,7 @@
           <w:color w:val="000000"/>
         </w:rPr>
       </w:pPr>
-      <w:commentRangeStart w:id="11"/>
+      <w:commentRangeStart w:id="16"/>
       <w:r>
         <w:rPr>
           <w:rFonts w:ascii="Arial" w:eastAsia="Times New Roman" w:hAnsi="Arial" w:cs="Arial"/>
@@ -704,12 +746,12 @@
         </w:rPr>
         <w:t>.</w:t>
       </w:r>
-      <w:commentRangeEnd w:id="11"/>
+      <w:commentRangeEnd w:id="16"/>
       <w:r>
         <w:rPr>
           <w:rStyle w:val="CommentReference"/>
         </w:rPr>
-        <w:commentReference w:id="11"/>
+        <w:commentReference w:id="16"/>
       </w:r>
     </w:p>
     <w:p>
@@ -739,7 +781,7 @@
         </w:rPr>
         <w:t>lacement is sexually dimorphic</w:t>
       </w:r>
-      <w:ins w:id="12" w:author="Bret Payseur" w:date="2020-06-05T09:59:00Z">
+      <w:ins w:id="17" w:author="Bret Payseur" w:date="2020-06-05T09:59:00Z">
         <w:r>
           <w:rPr>
             <w:rFonts w:ascii="Arial" w:eastAsia="Times New Roman" w:hAnsi="Arial" w:cs="Arial"/>
@@ -748,7 +790,7 @@
           <w:t>:</w:t>
         </w:r>
       </w:ins>
-      <w:del w:id="13" w:author="Bret Payseur" w:date="2020-06-05T09:59:00Z">
+      <w:del w:id="18" w:author="Bret Payseur" w:date="2020-06-05T09:59:00Z">
         <w:r>
           <w:rPr>
             <w:rFonts w:ascii="Arial" w:eastAsia="Times New Roman" w:hAnsi="Arial" w:cs="Arial"/>
@@ -794,7 +836,7 @@
           <w:color w:val="000000"/>
         </w:rPr>
       </w:pPr>
-      <w:commentRangeStart w:id="14"/>
+      <w:commentRangeStart w:id="19"/>
       <w:r>
         <w:rPr>
           <w:rFonts w:ascii="Arial" w:eastAsia="Times New Roman" w:hAnsi="Arial" w:cs="Arial"/>
@@ -936,12 +978,12 @@
         </w:rPr>
         <w:t>.</w:t>
       </w:r>
-      <w:commentRangeEnd w:id="14"/>
+      <w:commentRangeEnd w:id="19"/>
       <w:r>
         <w:rPr>
           <w:rStyle w:val="CommentReference"/>
         </w:rPr>
-        <w:commentReference w:id="14"/>
+        <w:commentReference w:id="19"/>
       </w:r>
     </w:p>
     <w:p>
@@ -1014,19 +1056,19 @@
         </w:numPr>
         <w:spacing w:after="0" w:line="240" w:lineRule="auto"/>
         <w:rPr>
-          <w:ins w:id="15" w:author="Bret Payseur" w:date="2020-06-05T10:13:00Z"/>
+          <w:ins w:id="20" w:author="Bret Payseur" w:date="2020-06-05T10:13:00Z"/>
           <w:rFonts w:ascii="Times New Roman" w:eastAsia="Times New Roman" w:hAnsi="Times New Roman" w:cs="Times New Roman"/>
           <w:sz w:val="24"/>
           <w:szCs w:val="24"/>
-          <w:rPrChange w:id="16" w:author="Bret Payseur" w:date="2020-06-05T10:13:00Z">
+          <w:rPrChange w:id="21" w:author="Bret Payseur" w:date="2020-06-05T10:13:00Z">
             <w:rPr>
-              <w:ins w:id="17" w:author="Bret Payseur" w:date="2020-06-05T10:13:00Z"/>
+              <w:ins w:id="22" w:author="Bret Payseur" w:date="2020-06-05T10:13:00Z"/>
               <w:rFonts w:ascii="Arial" w:eastAsia="Times New Roman" w:hAnsi="Arial" w:cs="Arial"/>
             </w:rPr>
           </w:rPrChange>
         </w:rPr>
       </w:pPr>
-      <w:ins w:id="18" w:author="Bret Payseur" w:date="2020-06-05T10:16:00Z">
+      <w:ins w:id="23" w:author="Bret Payseur" w:date="2020-06-05T10:16:00Z">
         <w:r>
           <w:rPr>
             <w:rFonts w:ascii="Arial" w:eastAsia="Times New Roman" w:hAnsi="Arial" w:cs="Arial"/>
@@ -1034,7 +1076,7 @@
           <w:t>A</w:t>
         </w:r>
       </w:ins>
-      <w:ins w:id="19" w:author="Bret Payseur" w:date="2020-06-05T10:06:00Z">
+      <w:ins w:id="24" w:author="Bret Payseur" w:date="2020-06-05T10:06:00Z">
         <w:r>
           <w:rPr>
             <w:rFonts w:ascii="Arial" w:eastAsia="Times New Roman" w:hAnsi="Arial" w:cs="Arial"/>
@@ -1042,7 +1084,7 @@
           <w:t xml:space="preserve">n </w:t>
         </w:r>
       </w:ins>
-      <w:ins w:id="20" w:author="Bret Payseur" w:date="2020-06-05T10:05:00Z">
+      <w:ins w:id="25" w:author="Bret Payseur" w:date="2020-06-05T10:05:00Z">
         <w:r>
           <w:rPr>
             <w:rFonts w:ascii="Arial" w:eastAsia="Times New Roman" w:hAnsi="Arial" w:cs="Arial"/>
@@ -1050,52 +1092,12 @@
           <w:t xml:space="preserve">understanding of </w:t>
         </w:r>
       </w:ins>
-      <w:ins w:id="21" w:author="Bret Payseur" w:date="2020-06-05T10:06:00Z">
+      <w:ins w:id="26" w:author="Bret Payseur" w:date="2020-06-05T10:06:00Z">
         <w:r>
           <w:rPr>
             <w:rFonts w:ascii="Arial" w:eastAsia="Times New Roman" w:hAnsi="Arial" w:cs="Arial"/>
           </w:rPr>
           <w:t xml:space="preserve">how sex shapes the evolution of </w:t>
-        </w:r>
-      </w:ins>
-      <w:ins w:id="22" w:author="Bret Payseur" w:date="2020-06-05T10:16:00Z">
-        <w:r>
-          <w:rPr>
-            <w:rFonts w:ascii="Arial" w:eastAsia="Times New Roman" w:hAnsi="Arial" w:cs="Arial"/>
-          </w:rPr>
-          <w:t>recombination</w:t>
-        </w:r>
-      </w:ins>
-      <w:ins w:id="23" w:author="Bret Payseur" w:date="2020-06-05T10:06:00Z">
-        <w:r>
-          <w:rPr>
-            <w:rFonts w:ascii="Arial" w:eastAsia="Times New Roman" w:hAnsi="Arial" w:cs="Arial"/>
-          </w:rPr>
-          <w:t xml:space="preserve"> cannot be achieved with available data. </w:t>
-        </w:r>
-      </w:ins>
-      <w:ins w:id="24" w:author="Bret Payseur" w:date="2020-06-05T10:10:00Z">
-        <w:r>
-          <w:rPr>
-            <w:rFonts w:ascii="Arial" w:eastAsia="Times New Roman" w:hAnsi="Arial" w:cs="Arial"/>
-          </w:rPr>
-          <w:t>C</w:t>
-        </w:r>
-      </w:ins>
-      <w:ins w:id="25" w:author="Bret Payseur" w:date="2020-06-05T10:09:00Z">
-        <w:r>
-          <w:rPr>
-            <w:rFonts w:ascii="Arial" w:eastAsia="Times New Roman" w:hAnsi="Arial" w:cs="Arial"/>
-          </w:rPr>
-          <w:t>omprehensive comparisons of fe</w:t>
-        </w:r>
-      </w:ins>
-      <w:ins w:id="26" w:author="Bret Payseur" w:date="2020-06-05T10:10:00Z">
-        <w:r>
-          <w:rPr>
-            <w:rFonts w:ascii="Arial" w:eastAsia="Times New Roman" w:hAnsi="Arial" w:cs="Arial"/>
-          </w:rPr>
-          <w:t xml:space="preserve">male and male recombination rates </w:t>
         </w:r>
       </w:ins>
       <w:ins w:id="27" w:author="Bret Payseur" w:date="2020-06-05T10:16:00Z">
@@ -1103,15 +1105,15 @@
           <w:rPr>
             <w:rFonts w:ascii="Arial" w:eastAsia="Times New Roman" w:hAnsi="Arial" w:cs="Arial"/>
           </w:rPr>
-          <w:t>usually</w:t>
+          <w:t>recombination</w:t>
         </w:r>
       </w:ins>
-      <w:ins w:id="28" w:author="Bret Payseur" w:date="2020-06-05T10:17:00Z">
-        <w:r>
-          <w:rPr>
-            <w:rFonts w:ascii="Arial" w:eastAsia="Times New Roman" w:hAnsi="Arial" w:cs="Arial"/>
-          </w:rPr>
-          <w:t xml:space="preserve"> </w:t>
+      <w:ins w:id="28" w:author="Bret Payseur" w:date="2020-06-05T10:06:00Z">
+        <w:r>
+          <w:rPr>
+            <w:rFonts w:ascii="Arial" w:eastAsia="Times New Roman" w:hAnsi="Arial" w:cs="Arial"/>
+          </w:rPr>
+          <w:t xml:space="preserve"> cannot be achieved with available data. </w:t>
         </w:r>
       </w:ins>
       <w:ins w:id="29" w:author="Bret Payseur" w:date="2020-06-05T10:10:00Z">
@@ -1119,10 +1121,50 @@
           <w:rPr>
             <w:rFonts w:ascii="Arial" w:eastAsia="Times New Roman" w:hAnsi="Arial" w:cs="Arial"/>
           </w:rPr>
+          <w:t>C</w:t>
+        </w:r>
+      </w:ins>
+      <w:ins w:id="30" w:author="Bret Payseur" w:date="2020-06-05T10:09:00Z">
+        <w:r>
+          <w:rPr>
+            <w:rFonts w:ascii="Arial" w:eastAsia="Times New Roman" w:hAnsi="Arial" w:cs="Arial"/>
+          </w:rPr>
+          <w:t>omprehensive comparisons of fe</w:t>
+        </w:r>
+      </w:ins>
+      <w:ins w:id="31" w:author="Bret Payseur" w:date="2020-06-05T10:10:00Z">
+        <w:r>
+          <w:rPr>
+            <w:rFonts w:ascii="Arial" w:eastAsia="Times New Roman" w:hAnsi="Arial" w:cs="Arial"/>
+          </w:rPr>
+          <w:t xml:space="preserve">male and male recombination rates </w:t>
+        </w:r>
+      </w:ins>
+      <w:ins w:id="32" w:author="Bret Payseur" w:date="2020-06-05T10:16:00Z">
+        <w:r>
+          <w:rPr>
+            <w:rFonts w:ascii="Arial" w:eastAsia="Times New Roman" w:hAnsi="Arial" w:cs="Arial"/>
+          </w:rPr>
+          <w:t>usually</w:t>
+        </w:r>
+      </w:ins>
+      <w:ins w:id="33" w:author="Bret Payseur" w:date="2020-06-05T10:17:00Z">
+        <w:r>
+          <w:rPr>
+            <w:rFonts w:ascii="Arial" w:eastAsia="Times New Roman" w:hAnsi="Arial" w:cs="Arial"/>
+          </w:rPr>
+          <w:t xml:space="preserve"> </w:t>
+        </w:r>
+      </w:ins>
+      <w:ins w:id="34" w:author="Bret Payseur" w:date="2020-06-05T10:10:00Z">
+        <w:r>
+          <w:rPr>
+            <w:rFonts w:ascii="Arial" w:eastAsia="Times New Roman" w:hAnsi="Arial" w:cs="Arial"/>
+          </w:rPr>
           <w:t>come from outbred populations (human</w:t>
         </w:r>
       </w:ins>
-      <w:ins w:id="30" w:author="Bret Payseur" w:date="2020-06-05T10:11:00Z">
+      <w:ins w:id="35" w:author="Bret Payseur" w:date="2020-06-05T10:11:00Z">
         <w:r>
           <w:rPr>
             <w:rFonts w:ascii="Arial" w:eastAsia="Times New Roman" w:hAnsi="Arial" w:cs="Arial"/>
@@ -1130,7 +1172,7 @@
           <w:t>, dog, cattle, sheep</w:t>
         </w:r>
       </w:ins>
-      <w:ins w:id="31" w:author="Bret Payseur" w:date="2020-06-05T10:15:00Z">
+      <w:ins w:id="36" w:author="Bret Payseur" w:date="2020-06-05T10:15:00Z">
         <w:r>
           <w:rPr>
             <w:rFonts w:ascii="Arial" w:eastAsia="Times New Roman" w:hAnsi="Arial" w:cs="Arial"/>
@@ -1138,7 +1180,7 @@
           <w:t>, mouse collaborative cross</w:t>
         </w:r>
       </w:ins>
-      <w:ins w:id="32" w:author="Bret Payseur" w:date="2020-06-05T10:11:00Z">
+      <w:ins w:id="37" w:author="Bret Payseur" w:date="2020-06-05T10:11:00Z">
         <w:r>
           <w:rPr>
             <w:rFonts w:ascii="Arial" w:eastAsia="Times New Roman" w:hAnsi="Arial" w:cs="Arial"/>
@@ -1146,7 +1188,7 @@
           <w:t xml:space="preserve"> REFS)</w:t>
         </w:r>
       </w:ins>
-      <w:ins w:id="33" w:author="Bret Payseur" w:date="2020-06-05T10:13:00Z">
+      <w:ins w:id="38" w:author="Bret Payseur" w:date="2020-06-05T10:13:00Z">
         <w:r>
           <w:rPr>
             <w:rFonts w:ascii="Arial" w:eastAsia="Times New Roman" w:hAnsi="Arial" w:cs="Arial"/>
@@ -1154,58 +1196,12 @@
           <w:t xml:space="preserve">, in which the role of sex </w:t>
         </w:r>
       </w:ins>
-      <w:ins w:id="34" w:author="Bret Payseur" w:date="2020-06-05T10:18:00Z">
+      <w:ins w:id="39" w:author="Bret Payseur" w:date="2020-06-05T10:18:00Z">
         <w:r>
           <w:rPr>
             <w:rFonts w:ascii="Arial" w:eastAsia="Times New Roman" w:hAnsi="Arial" w:cs="Arial"/>
           </w:rPr>
           <w:t>is confounded wi</w:t>
-        </w:r>
-      </w:ins>
-      <w:ins w:id="35" w:author="Bret Payseur" w:date="2020-06-05T10:19:00Z">
-        <w:r>
-          <w:rPr>
-            <w:rFonts w:ascii="Arial" w:eastAsia="Times New Roman" w:hAnsi="Arial" w:cs="Arial"/>
-          </w:rPr>
-          <w:t>th</w:t>
-        </w:r>
-      </w:ins>
-      <w:ins w:id="36" w:author="Bret Payseur" w:date="2020-06-05T10:14:00Z">
-        <w:r>
-          <w:rPr>
-            <w:rFonts w:ascii="Arial" w:eastAsia="Times New Roman" w:hAnsi="Arial" w:cs="Arial"/>
-          </w:rPr>
-          <w:t xml:space="preserve"> the contributions of genetic variation.</w:t>
-        </w:r>
-        <w:r>
-          <w:rPr>
-            <w:rFonts w:ascii="Arial" w:eastAsia="Times New Roman" w:hAnsi="Arial" w:cs="Arial"/>
-          </w:rPr>
-          <w:t xml:space="preserve"> </w:t>
-        </w:r>
-      </w:ins>
-      <w:ins w:id="37" w:author="Bret Payseur" w:date="2020-06-05T10:17:00Z">
-        <w:r>
-          <w:rPr>
-            <w:rFonts w:ascii="Arial" w:eastAsia="Times New Roman" w:hAnsi="Arial" w:cs="Arial"/>
-          </w:rPr>
-          <w:t>Although it is clear that the relationship between female and male recombination</w:t>
-        </w:r>
-      </w:ins>
-      <w:ins w:id="38" w:author="Bret Payseur" w:date="2020-06-05T10:23:00Z">
-        <w:r>
-          <w:rPr>
-            <w:rFonts w:ascii="Arial" w:eastAsia="Times New Roman" w:hAnsi="Arial" w:cs="Arial"/>
-          </w:rPr>
-          <w:t xml:space="preserve"> rates</w:t>
-        </w:r>
-      </w:ins>
-      <w:ins w:id="39" w:author="Bret Payseur" w:date="2020-06-05T10:17:00Z">
-        <w:r>
-          <w:rPr>
-            <w:rFonts w:ascii="Arial" w:eastAsia="Times New Roman" w:hAnsi="Arial" w:cs="Arial"/>
-          </w:rPr>
-          <w:t xml:space="preserve"> can differ among species, </w:t>
         </w:r>
       </w:ins>
       <w:ins w:id="40" w:author="Bret Payseur" w:date="2020-06-05T10:19:00Z">
@@ -1213,10 +1209,56 @@
           <w:rPr>
             <w:rFonts w:ascii="Arial" w:eastAsia="Times New Roman" w:hAnsi="Arial" w:cs="Arial"/>
           </w:rPr>
+          <w:t>th</w:t>
+        </w:r>
+      </w:ins>
+      <w:ins w:id="41" w:author="Bret Payseur" w:date="2020-06-05T10:14:00Z">
+        <w:r>
+          <w:rPr>
+            <w:rFonts w:ascii="Arial" w:eastAsia="Times New Roman" w:hAnsi="Arial" w:cs="Arial"/>
+          </w:rPr>
+          <w:t xml:space="preserve"> the contributions of genetic variation.</w:t>
+        </w:r>
+        <w:r>
+          <w:rPr>
+            <w:rFonts w:ascii="Arial" w:eastAsia="Times New Roman" w:hAnsi="Arial" w:cs="Arial"/>
+          </w:rPr>
+          <w:t xml:space="preserve"> </w:t>
+        </w:r>
+      </w:ins>
+      <w:ins w:id="42" w:author="Bret Payseur" w:date="2020-06-05T10:17:00Z">
+        <w:r>
+          <w:rPr>
+            <w:rFonts w:ascii="Arial" w:eastAsia="Times New Roman" w:hAnsi="Arial" w:cs="Arial"/>
+          </w:rPr>
+          <w:t>Although it is clear that the relationship between female and male recombination</w:t>
+        </w:r>
+      </w:ins>
+      <w:ins w:id="43" w:author="Bret Payseur" w:date="2020-06-05T10:23:00Z">
+        <w:r>
+          <w:rPr>
+            <w:rFonts w:ascii="Arial" w:eastAsia="Times New Roman" w:hAnsi="Arial" w:cs="Arial"/>
+          </w:rPr>
+          <w:t xml:space="preserve"> rates</w:t>
+        </w:r>
+      </w:ins>
+      <w:ins w:id="44" w:author="Bret Payseur" w:date="2020-06-05T10:17:00Z">
+        <w:r>
+          <w:rPr>
+            <w:rFonts w:ascii="Arial" w:eastAsia="Times New Roman" w:hAnsi="Arial" w:cs="Arial"/>
+          </w:rPr>
+          <w:t xml:space="preserve"> can differ among species, </w:t>
+        </w:r>
+      </w:ins>
+      <w:ins w:id="45" w:author="Bret Payseur" w:date="2020-06-05T10:19:00Z">
+        <w:r>
+          <w:rPr>
+            <w:rFonts w:ascii="Arial" w:eastAsia="Times New Roman" w:hAnsi="Arial" w:cs="Arial"/>
+          </w:rPr>
           <w:t xml:space="preserve">comparisons </w:t>
         </w:r>
       </w:ins>
-      <w:ins w:id="41" w:author="Bret Payseur" w:date="2020-06-05T10:17:00Z">
+      <w:ins w:id="46" w:author="Bret Payseur" w:date="2020-06-05T10:17:00Z">
         <w:r>
           <w:rPr>
             <w:rFonts w:ascii="Arial" w:eastAsia="Times New Roman" w:hAnsi="Arial" w:cs="Arial"/>
@@ -1224,7 +1266,7 @@
           <w:t>betwee</w:t>
         </w:r>
       </w:ins>
-      <w:ins w:id="42" w:author="Bret Payseur" w:date="2020-06-05T10:18:00Z">
+      <w:ins w:id="47" w:author="Bret Payseur" w:date="2020-06-05T10:18:00Z">
         <w:r>
           <w:rPr>
             <w:rFonts w:ascii="Arial" w:eastAsia="Times New Roman" w:hAnsi="Arial" w:cs="Arial"/>
@@ -1242,20 +1284,20 @@
         </w:numPr>
         <w:spacing w:after="0" w:line="240" w:lineRule="auto"/>
         <w:rPr>
-          <w:ins w:id="43" w:author="Bret Payseur" w:date="2020-06-05T10:01:00Z"/>
+          <w:ins w:id="48" w:author="Bret Payseur" w:date="2020-06-05T10:01:00Z"/>
           <w:rFonts w:ascii="Times New Roman" w:eastAsia="Times New Roman" w:hAnsi="Times New Roman" w:cs="Times New Roman"/>
           <w:sz w:val="24"/>
           <w:szCs w:val="24"/>
-          <w:rPrChange w:id="44" w:author="Bret Payseur" w:date="2020-06-05T10:07:00Z">
+          <w:rPrChange w:id="49" w:author="Bret Payseur" w:date="2020-06-05T10:07:00Z">
             <w:rPr>
-              <w:ins w:id="45" w:author="Bret Payseur" w:date="2020-06-05T10:01:00Z"/>
+              <w:ins w:id="50" w:author="Bret Payseur" w:date="2020-06-05T10:01:00Z"/>
               <w:rFonts w:ascii="Arial" w:eastAsia="Times New Roman" w:hAnsi="Arial" w:cs="Arial"/>
               <w:color w:val="000000"/>
             </w:rPr>
           </w:rPrChange>
         </w:rPr>
       </w:pPr>
-      <w:ins w:id="46" w:author="Bret Payseur" w:date="2020-06-05T10:35:00Z">
+      <w:ins w:id="51" w:author="Bret Payseur" w:date="2020-06-05T10:35:00Z">
         <w:r>
           <w:rPr>
             <w:rFonts w:ascii="Arial" w:eastAsia="Times New Roman" w:hAnsi="Arial" w:cs="Arial"/>
@@ -1263,7 +1305,7 @@
           <w:t>Direct c</w:t>
         </w:r>
       </w:ins>
-      <w:ins w:id="47" w:author="Bret Payseur" w:date="2020-06-05T10:33:00Z">
+      <w:ins w:id="52" w:author="Bret Payseur" w:date="2020-06-05T10:33:00Z">
         <w:r>
           <w:rPr>
             <w:rFonts w:ascii="Arial" w:eastAsia="Times New Roman" w:hAnsi="Arial" w:cs="Arial"/>
@@ -1271,7 +1313,7 @@
           <w:t xml:space="preserve">ontrasts between females and males across a </w:t>
         </w:r>
       </w:ins>
-      <w:ins w:id="48" w:author="Bret Payseur" w:date="2020-06-05T10:34:00Z">
+      <w:ins w:id="53" w:author="Bret Payseur" w:date="2020-06-05T10:34:00Z">
         <w:r>
           <w:rPr>
             <w:rFonts w:ascii="Arial" w:eastAsia="Times New Roman" w:hAnsi="Arial" w:cs="Arial"/>
@@ -1279,7 +1321,7 @@
           <w:t xml:space="preserve">common, diverse set of genomic backgrounds would </w:t>
         </w:r>
       </w:ins>
-      <w:ins w:id="49" w:author="Bret Payseur" w:date="2020-06-05T10:35:00Z">
+      <w:ins w:id="54" w:author="Bret Payseur" w:date="2020-06-05T10:35:00Z">
         <w:r>
           <w:rPr>
             <w:rFonts w:ascii="Arial" w:eastAsia="Times New Roman" w:hAnsi="Arial" w:cs="Arial"/>
@@ -1287,7 +1329,7 @@
           <w:t xml:space="preserve">reveal whether the </w:t>
         </w:r>
       </w:ins>
-      <w:ins w:id="50" w:author="Bret Payseur" w:date="2020-06-05T10:36:00Z">
+      <w:ins w:id="55" w:author="Bret Payseur" w:date="2020-06-05T10:36:00Z">
         <w:r>
           <w:rPr>
             <w:rFonts w:ascii="Arial" w:eastAsia="Times New Roman" w:hAnsi="Arial" w:cs="Arial"/>
@@ -1305,14 +1347,14 @@
         </w:numPr>
         <w:spacing w:after="0" w:line="240" w:lineRule="auto"/>
         <w:rPr>
-          <w:del w:id="51" w:author="Bret Payseur" w:date="2020-06-05T10:20:00Z"/>
+          <w:del w:id="56" w:author="Bret Payseur" w:date="2020-06-05T10:20:00Z"/>
           <w:rFonts w:ascii="Times New Roman" w:eastAsia="Times New Roman" w:hAnsi="Times New Roman" w:cs="Times New Roman"/>
           <w:sz w:val="24"/>
           <w:szCs w:val="24"/>
         </w:rPr>
       </w:pPr>
-      <w:commentRangeStart w:id="52"/>
-      <w:del w:id="53" w:author="Bret Payseur" w:date="2020-06-05T10:20:00Z">
+      <w:commentRangeStart w:id="57"/>
+      <w:del w:id="58" w:author="Bret Payseur" w:date="2020-06-05T10:20:00Z">
         <w:r>
           <w:rPr>
             <w:rFonts w:ascii="Arial" w:eastAsia="Times New Roman" w:hAnsi="Arial" w:cs="Arial"/>
@@ -1331,12 +1373,12 @@
         <w:spacing w:after="0" w:line="240" w:lineRule="auto"/>
         <w:textAlignment w:val="baseline"/>
         <w:rPr>
-          <w:del w:id="54" w:author="Bret Payseur" w:date="2020-06-05T10:20:00Z"/>
-          <w:rFonts w:ascii="Arial" w:eastAsia="Times New Roman" w:hAnsi="Arial" w:cs="Arial"/>
-          <w:color w:val="000000"/>
-        </w:rPr>
-      </w:pPr>
-      <w:del w:id="55" w:author="Bret Payseur" w:date="2020-06-05T10:20:00Z">
+          <w:del w:id="59" w:author="Bret Payseur" w:date="2020-06-05T10:20:00Z"/>
+          <w:rFonts w:ascii="Arial" w:eastAsia="Times New Roman" w:hAnsi="Arial" w:cs="Arial"/>
+          <w:color w:val="000000"/>
+        </w:rPr>
+      </w:pPr>
+      <w:del w:id="60" w:author="Bret Payseur" w:date="2020-06-05T10:20:00Z">
         <w:r>
           <w:rPr>
             <w:rFonts w:ascii="Arial" w:eastAsia="Times New Roman" w:hAnsi="Arial" w:cs="Arial"/>
@@ -1351,12 +1393,12 @@
           </w:rPr>
           <w:delText>.</w:delText>
         </w:r>
-        <w:commentRangeEnd w:id="52"/>
+        <w:commentRangeEnd w:id="57"/>
         <w:r>
           <w:rPr>
             <w:rStyle w:val="CommentReference"/>
           </w:rPr>
-          <w:commentReference w:id="52"/>
+          <w:commentReference w:id="57"/>
         </w:r>
       </w:del>
     </w:p>
@@ -1369,13 +1411,13 @@
         <w:spacing w:after="0" w:line="240" w:lineRule="auto"/>
         <w:textAlignment w:val="baseline"/>
         <w:rPr>
-          <w:del w:id="56" w:author="Bret Payseur" w:date="2020-06-05T10:20:00Z"/>
-          <w:rFonts w:ascii="Arial" w:eastAsia="Times New Roman" w:hAnsi="Arial" w:cs="Arial"/>
-          <w:color w:val="000000"/>
-        </w:rPr>
-      </w:pPr>
-      <w:commentRangeStart w:id="57"/>
-      <w:del w:id="58" w:author="Bret Payseur" w:date="2020-06-05T10:20:00Z">
+          <w:del w:id="61" w:author="Bret Payseur" w:date="2020-06-05T10:20:00Z"/>
+          <w:rFonts w:ascii="Arial" w:eastAsia="Times New Roman" w:hAnsi="Arial" w:cs="Arial"/>
+          <w:color w:val="000000"/>
+        </w:rPr>
+      </w:pPr>
+      <w:commentRangeStart w:id="62"/>
+      <w:del w:id="63" w:author="Bret Payseur" w:date="2020-06-05T10:20:00Z">
         <w:r>
           <w:rPr>
             <w:rFonts w:ascii="Arial" w:eastAsia="Times New Roman" w:hAnsi="Arial" w:cs="Arial"/>
@@ -1418,12 +1460,12 @@
           </w:rPr>
           <w:delText>icate some cross sex comparisons</w:delText>
         </w:r>
-        <w:commentRangeEnd w:id="57"/>
+        <w:commentRangeEnd w:id="62"/>
         <w:r>
           <w:rPr>
             <w:rStyle w:val="CommentReference"/>
           </w:rPr>
-          <w:commentReference w:id="57"/>
+          <w:commentReference w:id="62"/>
         </w:r>
       </w:del>
     </w:p>
@@ -1436,12 +1478,12 @@
         <w:spacing w:after="0" w:line="240" w:lineRule="auto"/>
         <w:textAlignment w:val="baseline"/>
         <w:rPr>
-          <w:del w:id="59" w:author="Bret Payseur" w:date="2020-06-05T10:20:00Z"/>
-          <w:rFonts w:ascii="Arial" w:eastAsia="Times New Roman" w:hAnsi="Arial" w:cs="Arial"/>
-          <w:color w:val="000000"/>
-        </w:rPr>
-      </w:pPr>
-      <w:del w:id="60" w:author="Bret Payseur" w:date="2020-06-05T10:20:00Z">
+          <w:del w:id="64" w:author="Bret Payseur" w:date="2020-06-05T10:20:00Z"/>
+          <w:rFonts w:ascii="Arial" w:eastAsia="Times New Roman" w:hAnsi="Arial" w:cs="Arial"/>
+          <w:color w:val="000000"/>
+        </w:rPr>
+      </w:pPr>
+      <w:del w:id="65" w:author="Bret Payseur" w:date="2020-06-05T10:20:00Z">
         <w:r>
           <w:rPr>
             <w:rFonts w:ascii="Arial" w:eastAsia="Times New Roman" w:hAnsi="Arial" w:cs="Arial"/>
@@ -1457,12 +1499,12 @@
         <w:ind w:left="720"/>
         <w:textAlignment w:val="baseline"/>
         <w:rPr>
-          <w:del w:id="61" w:author="Bret Payseur" w:date="2020-06-05T10:20:00Z"/>
-          <w:rFonts w:ascii="Arial" w:eastAsia="Times New Roman" w:hAnsi="Arial" w:cs="Arial"/>
-          <w:color w:val="000000"/>
-        </w:rPr>
-      </w:pPr>
-      <w:del w:id="62" w:author="Bret Payseur" w:date="2020-06-05T10:20:00Z">
+          <w:del w:id="66" w:author="Bret Payseur" w:date="2020-06-05T10:20:00Z"/>
+          <w:rFonts w:ascii="Arial" w:eastAsia="Times New Roman" w:hAnsi="Arial" w:cs="Arial"/>
+          <w:color w:val="000000"/>
+        </w:rPr>
+      </w:pPr>
+      <w:del w:id="67" w:author="Bret Payseur" w:date="2020-06-05T10:20:00Z">
         <w:r>
           <w:rPr>
             <w:rFonts w:ascii="Arial" w:eastAsia="Times New Roman" w:hAnsi="Arial" w:cs="Arial"/>
@@ -1554,7 +1596,7 @@
         </w:rPr>
         <w:t>comes from a recent</w:t>
       </w:r>
-      <w:del w:id="63" w:author="Bret Payseur" w:date="2020-06-05T10:39:00Z">
+      <w:del w:id="68" w:author="Bret Payseur" w:date="2020-06-05T10:39:00Z">
         <w:r>
           <w:rPr>
             <w:rFonts w:ascii="Arial" w:eastAsia="Times New Roman" w:hAnsi="Arial" w:cs="Arial"/>
@@ -1591,7 +1633,7 @@
         </w:rPr>
         <w:t xml:space="preserve"> </w:t>
       </w:r>
-      <w:commentRangeStart w:id="64"/>
+      <w:commentRangeStart w:id="69"/>
       <w:r>
         <w:rPr>
           <w:rFonts w:ascii="Arial" w:eastAsia="Times New Roman" w:hAnsi="Arial" w:cs="Arial"/>
@@ -1599,12 +1641,12 @@
         </w:rPr>
         <w:t>opportunity to interrogate variation</w:t>
       </w:r>
-      <w:commentRangeEnd w:id="64"/>
+      <w:commentRangeEnd w:id="69"/>
       <w:r>
         <w:rPr>
           <w:rStyle w:val="CommentReference"/>
         </w:rPr>
-        <w:commentReference w:id="64"/>
+        <w:commentReference w:id="69"/>
       </w:r>
       <w:r>
         <w:rPr>
@@ -1634,7 +1676,7 @@
           <w:color w:val="000000"/>
         </w:rPr>
       </w:pPr>
-      <w:commentRangeStart w:id="65"/>
+      <w:commentRangeStart w:id="70"/>
       <w:r>
         <w:rPr>
           <w:rFonts w:ascii="Arial" w:eastAsia="Times New Roman" w:hAnsi="Arial" w:cs="Arial"/>
@@ -1691,7 +1733,7 @@
         </w:rPr>
         <w:t xml:space="preserve">, the </w:t>
       </w:r>
-      <w:commentRangeStart w:id="66"/>
+      <w:commentRangeStart w:id="71"/>
       <w:r>
         <w:rPr>
           <w:rFonts w:ascii="Arial" w:eastAsia="Times New Roman" w:hAnsi="Arial" w:cs="Arial"/>
@@ -1713,19 +1755,19 @@
         </w:rPr>
         <w:t>.</w:t>
       </w:r>
-      <w:commentRangeEnd w:id="66"/>
+      <w:commentRangeEnd w:id="71"/>
       <w:r>
         <w:rPr>
           <w:rStyle w:val="CommentReference"/>
         </w:rPr>
-        <w:commentReference w:id="66"/>
-      </w:r>
-      <w:commentRangeEnd w:id="65"/>
+        <w:commentReference w:id="71"/>
+      </w:r>
+      <w:commentRangeEnd w:id="70"/>
       <w:r>
         <w:rPr>
           <w:rStyle w:val="CommentReference"/>
         </w:rPr>
-        <w:commentReference w:id="65"/>
+        <w:commentReference w:id="70"/>
       </w:r>
     </w:p>
     <w:p>
@@ -1741,7 +1783,7 @@
           <w:color w:val="000000"/>
         </w:rPr>
       </w:pPr>
-      <w:commentRangeStart w:id="67"/>
+      <w:commentRangeStart w:id="73"/>
       <w:r>
         <w:rPr>
           <w:rFonts w:ascii="Arial" w:eastAsia="Times New Roman" w:hAnsi="Arial" w:cs="Arial"/>
@@ -1777,12 +1819,12 @@
         </w:rPr>
         <w:t>airs of acrocentric chromosomes.</w:t>
       </w:r>
-      <w:commentRangeEnd w:id="67"/>
+      <w:commentRangeEnd w:id="73"/>
       <w:r>
         <w:rPr>
           <w:rStyle w:val="CommentReference"/>
         </w:rPr>
-        <w:commentReference w:id="67"/>
+        <w:commentReference w:id="73"/>
       </w:r>
     </w:p>
     <w:p>
@@ -1798,7 +1840,7 @@
           <w:color w:val="000000"/>
         </w:rPr>
       </w:pPr>
-      <w:commentRangeStart w:id="68"/>
+      <w:commentRangeStart w:id="74"/>
       <w:r>
         <w:rPr>
           <w:rFonts w:ascii="Arial" w:eastAsia="Times New Roman" w:hAnsi="Arial" w:cs="Arial"/>
@@ -1827,12 +1869,12 @@
         </w:rPr>
         <w:t>.</w:t>
       </w:r>
-      <w:commentRangeEnd w:id="68"/>
+      <w:commentRangeEnd w:id="74"/>
       <w:r>
         <w:rPr>
           <w:rStyle w:val="CommentReference"/>
         </w:rPr>
-        <w:commentReference w:id="68"/>
+        <w:commentReference w:id="74"/>
       </w:r>
     </w:p>
     <w:p>
@@ -1848,7 +1890,7 @@
           <w:color w:val="000000"/>
         </w:rPr>
       </w:pPr>
-      <w:commentRangeStart w:id="69"/>
+      <w:commentRangeStart w:id="75"/>
       <w:r>
         <w:rPr>
           <w:rFonts w:ascii="Arial" w:eastAsia="Times New Roman" w:hAnsi="Arial" w:cs="Arial"/>
@@ -1863,12 +1905,12 @@
         </w:rPr>
         <w:t>.</w:t>
       </w:r>
-      <w:commentRangeEnd w:id="69"/>
+      <w:commentRangeEnd w:id="75"/>
       <w:r>
         <w:rPr>
           <w:rStyle w:val="CommentReference"/>
         </w:rPr>
-        <w:commentReference w:id="69"/>
+        <w:commentReference w:id="75"/>
       </w:r>
     </w:p>
     <w:p>
@@ -1919,12 +1961,12 @@
         <w:spacing w:after="0" w:line="240" w:lineRule="auto"/>
         <w:textAlignment w:val="baseline"/>
         <w:rPr>
-          <w:ins w:id="70" w:author="Bret Payseur" w:date="2020-06-05T11:06:00Z"/>
-          <w:rFonts w:ascii="Arial" w:eastAsia="Times New Roman" w:hAnsi="Arial" w:cs="Arial"/>
-          <w:color w:val="000000"/>
-        </w:rPr>
-      </w:pPr>
-      <w:ins w:id="71" w:author="Bret Payseur" w:date="2020-06-05T11:06:00Z">
+          <w:ins w:id="76" w:author="Bret Payseur" w:date="2020-06-05T11:06:00Z"/>
+          <w:rFonts w:ascii="Arial" w:eastAsia="Times New Roman" w:hAnsi="Arial" w:cs="Arial"/>
+          <w:color w:val="000000"/>
+        </w:rPr>
+      </w:pPr>
+      <w:ins w:id="77" w:author="Bret Payseur" w:date="2020-06-05T11:06:00Z">
         <w:r>
           <w:rPr>
             <w:rFonts w:ascii="Arial" w:eastAsia="Times New Roman" w:hAnsi="Arial" w:cs="Arial"/>
@@ -1933,7 +1975,7 @@
           <w:t>We report a rare</w:t>
         </w:r>
       </w:ins>
-      <w:ins w:id="72" w:author="Bret Payseur" w:date="2020-06-05T11:07:00Z">
+      <w:ins w:id="78" w:author="Bret Payseur" w:date="2020-06-05T11:07:00Z">
         <w:r>
           <w:rPr>
             <w:rFonts w:ascii="Arial" w:eastAsia="Times New Roman" w:hAnsi="Arial" w:cs="Arial"/>
@@ -1942,7 +1984,7 @@
           <w:t>,</w:t>
         </w:r>
       </w:ins>
-      <w:ins w:id="73" w:author="Bret Payseur" w:date="2020-06-05T11:06:00Z">
+      <w:ins w:id="79" w:author="Bret Payseur" w:date="2020-06-05T11:06:00Z">
         <w:r>
           <w:rPr>
             <w:rFonts w:ascii="Arial" w:eastAsia="Times New Roman" w:hAnsi="Arial" w:cs="Arial"/>
@@ -1951,7 +1993,7 @@
           <w:t xml:space="preserve"> direct, evolutionary comparison of recombination </w:t>
         </w:r>
       </w:ins>
-      <w:ins w:id="74" w:author="Bret Payseur" w:date="2020-06-05T11:07:00Z">
+      <w:ins w:id="80" w:author="Bret Payseur" w:date="2020-06-05T11:07:00Z">
         <w:r>
           <w:rPr>
             <w:rFonts w:ascii="Arial" w:eastAsia="Times New Roman" w:hAnsi="Arial" w:cs="Arial"/>
@@ -1974,7 +2016,7 @@
           <w:color w:val="000000"/>
         </w:rPr>
       </w:pPr>
-      <w:commentRangeStart w:id="75"/>
+      <w:commentRangeStart w:id="81"/>
       <w:r>
         <w:rPr>
           <w:rFonts w:ascii="Arial" w:eastAsia="Times New Roman" w:hAnsi="Arial" w:cs="Arial"/>
@@ -2034,7 +2076,7 @@
         <w:lastRenderedPageBreak/>
         <w:t xml:space="preserve">We use rare strains </w:t>
       </w:r>
-      <w:commentRangeStart w:id="76"/>
+      <w:commentRangeStart w:id="82"/>
       <w:r>
         <w:rPr>
           <w:rFonts w:ascii="Arial" w:eastAsia="Times New Roman" w:hAnsi="Arial" w:cs="Arial"/>
@@ -2042,12 +2084,12 @@
         </w:rPr>
         <w:t xml:space="preserve">with a recent origin </w:t>
       </w:r>
-      <w:commentRangeEnd w:id="76"/>
+      <w:commentRangeEnd w:id="82"/>
       <w:r>
         <w:rPr>
           <w:rStyle w:val="CommentReference"/>
         </w:rPr>
-        <w:commentReference w:id="76"/>
+        <w:commentReference w:id="82"/>
       </w:r>
       <w:r>
         <w:rPr>
@@ -2068,30 +2110,14 @@
           <w:rFonts w:ascii="Arial" w:eastAsia="Times New Roman" w:hAnsi="Arial" w:cs="Arial"/>
           <w:color w:val="000000"/>
         </w:rPr>
-        <w:t xml:space="preserve">locations of the species </w:t>
-      </w:r>
-      <w:proofErr w:type="gramStart"/>
-      <w:r>
-        <w:rPr>
-          <w:rFonts w:ascii="Arial" w:eastAsia="Times New Roman" w:hAnsi="Arial" w:cs="Arial"/>
-          <w:color w:val="000000"/>
-        </w:rPr>
-        <w:t>territory</w:t>
-      </w:r>
-      <w:proofErr w:type="gramEnd"/>
-      <w:r>
-        <w:rPr>
-          <w:rFonts w:ascii="Arial" w:eastAsia="Times New Roman" w:hAnsi="Arial" w:cs="Arial"/>
-          <w:color w:val="000000"/>
-        </w:rPr>
-        <w:t>.</w:t>
-      </w:r>
-      <w:commentRangeEnd w:id="75"/>
+        <w:t>locations of the species territory.</w:t>
+      </w:r>
+      <w:commentRangeEnd w:id="81"/>
       <w:r>
         <w:rPr>
           <w:rStyle w:val="CommentReference"/>
         </w:rPr>
-        <w:commentReference w:id="75"/>
+        <w:commentReference w:id="81"/>
       </w:r>
     </w:p>
     <w:p>
@@ -2107,7 +2133,7 @@
           <w:color w:val="000000"/>
         </w:rPr>
       </w:pPr>
-      <w:commentRangeStart w:id="77"/>
+      <w:commentRangeStart w:id="83"/>
       <w:r>
         <w:rPr>
           <w:rFonts w:ascii="Arial" w:eastAsia="Times New Roman" w:hAnsi="Arial" w:cs="Arial"/>
@@ -2157,12 +2183,12 @@
         </w:rPr>
         <w:t>.</w:t>
       </w:r>
-      <w:commentRangeEnd w:id="77"/>
+      <w:commentRangeEnd w:id="83"/>
       <w:r>
         <w:rPr>
           <w:rStyle w:val="CommentReference"/>
         </w:rPr>
-        <w:commentReference w:id="77"/>
+        <w:commentReference w:id="83"/>
       </w:r>
     </w:p>
     <w:p>
@@ -2178,7 +2204,7 @@
           <w:color w:val="000000"/>
         </w:rPr>
       </w:pPr>
-      <w:commentRangeStart w:id="78"/>
+      <w:commentRangeStart w:id="84"/>
       <w:r>
         <w:rPr>
           <w:rFonts w:ascii="Arial" w:eastAsia="Times New Roman" w:hAnsi="Arial" w:cs="Arial"/>
@@ -2202,12 +2228,12 @@
         </w:rPr>
         <w:t>.</w:t>
       </w:r>
-      <w:commentRangeEnd w:id="78"/>
+      <w:commentRangeEnd w:id="84"/>
       <w:r>
         <w:rPr>
           <w:rStyle w:val="CommentReference"/>
         </w:rPr>
-        <w:commentReference w:id="78"/>
+        <w:commentReference w:id="84"/>
       </w:r>
     </w:p>
     <w:sectPr>
@@ -2328,7 +2354,6 @@
       <w:pPr>
         <w:pStyle w:val="CommentText"/>
       </w:pPr>
-      <w:bookmarkStart w:id="6" w:name="_GoBack"/>
       <w:r>
         <w:rPr>
           <w:rStyle w:val="CommentReference"/>
@@ -2342,9 +2367,8 @@
         <w:t>. Why should anyone care about variation in recombination rate?</w:t>
       </w:r>
     </w:p>
-    <w:bookmarkEnd w:id="6"/>
   </w:comment>
-  <w:comment w:id="10" w:author="Bret Payseur" w:date="2020-06-05T09:55:00Z" w:initials="BP">
+  <w:comment w:id="15" w:author="Bret Payseur" w:date="2020-06-05T09:55:00Z" w:initials="BP">
     <w:p>
       <w:pPr>
         <w:pStyle w:val="CommentText"/>
@@ -2360,7 +2384,7 @@
       </w:r>
     </w:p>
   </w:comment>
-  <w:comment w:id="11" w:author="Bret Payseur" w:date="2020-06-05T09:58:00Z" w:initials="BP">
+  <w:comment w:id="16" w:author="Bret Payseur" w:date="2020-06-05T09:58:00Z" w:initials="BP">
     <w:p>
       <w:pPr>
         <w:pStyle w:val="CommentText"/>
@@ -2376,7 +2400,7 @@
       </w:r>
     </w:p>
   </w:comment>
-  <w:comment w:id="14" w:author="Bret Payseur" w:date="2020-06-05T10:00:00Z" w:initials="BP">
+  <w:comment w:id="19" w:author="Bret Payseur" w:date="2020-06-05T10:00:00Z" w:initials="BP">
     <w:p>
       <w:pPr>
         <w:pStyle w:val="CommentText"/>
@@ -2392,7 +2416,7 @@
       </w:r>
     </w:p>
   </w:comment>
-  <w:comment w:id="52" w:author="Bret Payseur" w:date="2020-06-05T09:57:00Z" w:initials="BP">
+  <w:comment w:id="57" w:author="Bret Payseur" w:date="2020-06-05T09:57:00Z" w:initials="BP">
     <w:p>
       <w:pPr>
         <w:pStyle w:val="CommentText"/>
@@ -2408,7 +2432,7 @@
       </w:r>
     </w:p>
   </w:comment>
-  <w:comment w:id="57" w:author="Bret Payseur" w:date="2020-06-05T10:01:00Z" w:initials="BP">
+  <w:comment w:id="62" w:author="Bret Payseur" w:date="2020-06-05T10:01:00Z" w:initials="BP">
     <w:p>
       <w:pPr>
         <w:pStyle w:val="CommentText"/>
@@ -2424,7 +2448,7 @@
       </w:r>
     </w:p>
   </w:comment>
-  <w:comment w:id="64" w:author="Bret Payseur" w:date="2020-06-05T10:36:00Z" w:initials="BP">
+  <w:comment w:id="69" w:author="Bret Payseur" w:date="2020-06-05T10:36:00Z" w:initials="BP">
     <w:p>
       <w:pPr>
         <w:pStyle w:val="CommentText"/>
@@ -2440,7 +2464,7 @@
       </w:r>
     </w:p>
   </w:comment>
-  <w:comment w:id="66" w:author="Bret Payseur" w:date="2020-06-05T11:00:00Z" w:initials="BP">
+  <w:comment w:id="71" w:author="Bret Payseur" w:date="2020-06-05T11:00:00Z" w:initials="BP">
     <w:p>
       <w:pPr>
         <w:pStyle w:val="CommentText"/>
@@ -2452,7 +2476,12 @@
         <w:annotationRef/>
       </w:r>
       <w:r>
-        <w:t xml:space="preserve">Huh? Also, aren’t the genomes of females and males from a strain </w:t>
+        <w:t>Huh? Also</w:t>
+      </w:r>
+      <w:bookmarkStart w:id="72" w:name="_GoBack"/>
+      <w:bookmarkEnd w:id="72"/>
+      <w:r>
+        <w:t xml:space="preserve">, aren’t the genomes of females and males from a strain </w:t>
       </w:r>
       <w:r>
         <w:rPr>
@@ -2466,7 +2495,7 @@
       </w:r>
     </w:p>
   </w:comment>
-  <w:comment w:id="65" w:author="Bret Payseur" w:date="2020-06-05T11:01:00Z" w:initials="BP">
+  <w:comment w:id="70" w:author="Bret Payseur" w:date="2020-06-05T11:01:00Z" w:initials="BP">
     <w:p>
       <w:pPr>
         <w:pStyle w:val="CommentText"/>
@@ -2482,7 +2511,7 @@
       </w:r>
     </w:p>
   </w:comment>
-  <w:comment w:id="67" w:author="Bret Payseur" w:date="2020-06-05T11:02:00Z" w:initials="BP">
+  <w:comment w:id="73" w:author="Bret Payseur" w:date="2020-06-05T11:02:00Z" w:initials="BP">
     <w:p>
       <w:pPr>
         <w:pStyle w:val="CommentText"/>
@@ -2498,7 +2527,7 @@
       </w:r>
     </w:p>
   </w:comment>
-  <w:comment w:id="68" w:author="Bret Payseur" w:date="2020-06-05T11:03:00Z" w:initials="BP">
+  <w:comment w:id="74" w:author="Bret Payseur" w:date="2020-06-05T11:03:00Z" w:initials="BP">
     <w:p>
       <w:pPr>
         <w:pStyle w:val="CommentText"/>
@@ -2514,7 +2543,7 @@
       </w:r>
     </w:p>
   </w:comment>
-  <w:comment w:id="69" w:author="Bret Payseur" w:date="2020-06-05T10:38:00Z" w:initials="BP">
+  <w:comment w:id="75" w:author="Bret Payseur" w:date="2020-06-05T10:38:00Z" w:initials="BP">
     <w:p>
       <w:pPr>
         <w:pStyle w:val="CommentText"/>
@@ -2538,7 +2567,7 @@
       </w:r>
     </w:p>
   </w:comment>
-  <w:comment w:id="76" w:author="Bret Payseur" w:date="2020-06-05T11:04:00Z" w:initials="BP">
+  <w:comment w:id="82" w:author="Bret Payseur" w:date="2020-06-05T11:04:00Z" w:initials="BP">
     <w:p>
       <w:pPr>
         <w:pStyle w:val="CommentText"/>
@@ -2554,7 +2583,7 @@
       </w:r>
     </w:p>
   </w:comment>
-  <w:comment w:id="75" w:author="Bret Payseur" w:date="2020-06-05T11:05:00Z" w:initials="BP">
+  <w:comment w:id="81" w:author="Bret Payseur" w:date="2020-06-05T11:05:00Z" w:initials="BP">
     <w:p>
       <w:pPr>
         <w:pStyle w:val="CommentText"/>
@@ -2570,7 +2599,7 @@
       </w:r>
     </w:p>
   </w:comment>
-  <w:comment w:id="77" w:author="Bret Payseur" w:date="2020-06-05T11:04:00Z" w:initials="BP">
+  <w:comment w:id="83" w:author="Bret Payseur" w:date="2020-06-05T11:04:00Z" w:initials="BP">
     <w:p>
       <w:pPr>
         <w:pStyle w:val="CommentText"/>
@@ -2586,7 +2615,7 @@
       </w:r>
     </w:p>
   </w:comment>
-  <w:comment w:id="78" w:author="Bret Payseur" w:date="2020-06-05T11:07:00Z" w:initials="BP">
+  <w:comment w:id="84" w:author="Bret Payseur" w:date="2020-06-05T11:07:00Z" w:initials="BP">
     <w:p>
       <w:pPr>
         <w:pStyle w:val="CommentText"/>
@@ -4219,6 +4248,12 @@
     <w:semiHidden/>
     <w:unhideWhenUsed/>
   </w:style>
+  <w:style w:type="numbering" w:customStyle="1" w:styleId="ListNo2">
+    <w:name w:val="List No"/>
+    <w:uiPriority w:val="99"/>
+    <w:semiHidden/>
+    <w:unhideWhenUsed/>
+  </w:style>
   <w:style w:type="paragraph" w:styleId="ListParagraph">
     <w:name w:val="List Paragraph"/>
     <w:basedOn w:val="Normal"/>
